--- a/HolaMundoJsf/HOLA MUNDO JSF baseJSF.docx
+++ b/HolaMundoJsf/HOLA MUNDO JSF baseJSF.docx
@@ -26,7 +26,10 @@
     </w:p>
     <w:p>
       <w:pPr>
-        <w:rPr>
+        <w:jc w:val="center"/>
+        <w:rPr>
+          <w:b/>
+          <w:bCs/>
           <w:sz w:val="40"/>
           <w:szCs w:val="40"/>
           <w:lang w:val="es-MX"/>
@@ -34,40 +37,65 @@
       </w:pPr>
       <w:r>
         <w:rPr>
-          <w:sz w:val="40"/>
-          <w:szCs w:val="40"/>
+          <w:rFonts w:ascii="Roboto" w:hAnsi="Roboto"/>
+          <w:color w:val="FFFFFF"/>
+          <w:shd w:val="clear" w:color="auto" w:fill="1C1D1F"/>
+        </w:rPr>
+        <w:t>67.</w:t>
+      </w:r>
+      <w:r>
+        <w:rPr>
+          <w:rFonts w:ascii="Roboto" w:hAnsi="Roboto"/>
+          <w:color w:val="FFFFFF"/>
+          <w:shd w:val="clear" w:color="auto" w:fill="1C1D1F"/>
+        </w:rPr>
+        <w:t> JavaServer Faces (JSF)</w:t>
+      </w:r>
+    </w:p>
+    <w:p>
+      <w:pPr>
+        <w:rPr>
+          <w:sz w:val="28"/>
+          <w:szCs w:val="28"/>
+          <w:lang w:val="es-MX"/>
+        </w:rPr>
+      </w:pPr>
+      <w:r>
+        <w:rPr>
+          <w:sz w:val="28"/>
+          <w:szCs w:val="28"/>
           <w:lang w:val="es-MX"/>
         </w:rPr>
         <w:t>Creo el proyecto Maven – app Web</w:t>
       </w:r>
       <w:r>
         <w:rPr>
-          <w:sz w:val="40"/>
-          <w:szCs w:val="40"/>
+          <w:sz w:val="28"/>
+          <w:szCs w:val="28"/>
           <w:lang w:val="es-MX"/>
         </w:rPr>
         <w:t xml:space="preserve"> </w:t>
       </w:r>
       <w:r>
         <w:rPr>
-          <w:sz w:val="40"/>
-          <w:szCs w:val="40"/>
+          <w:sz w:val="28"/>
+          <w:szCs w:val="28"/>
           <w:lang w:val="es-MX"/>
         </w:rPr>
         <w:sym w:font="Wingdings" w:char="F0E0"/>
       </w:r>
       <w:r>
         <w:rPr>
-          <w:sz w:val="40"/>
-          <w:szCs w:val="40"/>
+          <w:sz w:val="28"/>
+          <w:szCs w:val="28"/>
           <w:lang w:val="es-MX"/>
         </w:rPr>
         <w:t xml:space="preserve"> </w:t>
       </w:r>
       <w:r>
         <w:rPr>
-          <w:sz w:val="40"/>
-          <w:szCs w:val="40"/>
+          <w:sz w:val="28"/>
+          <w:szCs w:val="28"/>
           <w:highlight w:val="yellow"/>
           <w:lang w:val="es-MX"/>
         </w:rPr>
@@ -82,29 +110,19 @@
           <w:numId w:val="1"/>
         </w:numPr>
         <w:rPr>
-          <w:sz w:val="40"/>
-          <w:szCs w:val="40"/>
-          <w:lang w:val="es-MX"/>
-        </w:rPr>
-      </w:pPr>
-      <w:r>
-        <w:rPr>
-          <w:sz w:val="40"/>
-          <w:szCs w:val="40"/>
-          <w:lang w:val="es-MX"/>
-        </w:rPr>
-        <w:t xml:space="preserve">Elimino el </w:t>
-      </w:r>
-      <w:proofErr w:type="spellStart"/>
-      <w:r>
-        <w:rPr>
-          <w:sz w:val="40"/>
-          <w:szCs w:val="40"/>
-          <w:lang w:val="es-MX"/>
-        </w:rPr>
-        <w:t>index</w:t>
-      </w:r>
-      <w:proofErr w:type="spellEnd"/>
+          <w:sz w:val="28"/>
+          <w:szCs w:val="28"/>
+          <w:lang w:val="es-MX"/>
+        </w:rPr>
+      </w:pPr>
+      <w:r>
+        <w:rPr>
+          <w:sz w:val="28"/>
+          <w:szCs w:val="28"/>
+          <w:lang w:val="es-MX"/>
+        </w:rPr>
+        <w:t>Elimino el index</w:t>
+      </w:r>
     </w:p>
     <w:p>
       <w:pPr>
@@ -114,15 +132,15 @@
           <w:numId w:val="1"/>
         </w:numPr>
         <w:rPr>
-          <w:sz w:val="40"/>
-          <w:szCs w:val="40"/>
-          <w:lang w:val="es-MX"/>
-        </w:rPr>
-      </w:pPr>
-      <w:r>
-        <w:rPr>
-          <w:sz w:val="40"/>
-          <w:szCs w:val="40"/>
+          <w:sz w:val="28"/>
+          <w:szCs w:val="28"/>
+          <w:lang w:val="es-MX"/>
+        </w:rPr>
+      </w:pPr>
+      <w:r>
+        <w:rPr>
+          <w:sz w:val="28"/>
+          <w:szCs w:val="28"/>
           <w:lang w:val="es-MX"/>
         </w:rPr>
         <w:t>Agregar las dependencias del proyecto en el POM</w:t>
@@ -136,15 +154,15 @@
           <w:numId w:val="1"/>
         </w:numPr>
         <w:rPr>
-          <w:sz w:val="40"/>
-          <w:szCs w:val="40"/>
-          <w:lang w:val="es-MX"/>
-        </w:rPr>
-      </w:pPr>
-      <w:r>
-        <w:rPr>
-          <w:sz w:val="40"/>
-          <w:szCs w:val="40"/>
+          <w:sz w:val="28"/>
+          <w:szCs w:val="28"/>
+          <w:lang w:val="es-MX"/>
+        </w:rPr>
+      </w:pPr>
+      <w:r>
+        <w:rPr>
+          <w:sz w:val="28"/>
+          <w:szCs w:val="28"/>
           <w:lang w:val="es-MX"/>
         </w:rPr>
         <w:t>Log4j</w:t>
@@ -158,36 +176,18 @@
           <w:numId w:val="1"/>
         </w:numPr>
         <w:rPr>
-          <w:sz w:val="40"/>
-          <w:szCs w:val="40"/>
-          <w:lang w:val="es-MX"/>
-        </w:rPr>
-      </w:pPr>
-      <w:r>
-        <w:rPr>
-          <w:sz w:val="40"/>
-          <w:szCs w:val="40"/>
-          <w:lang w:val="es-MX"/>
-        </w:rPr>
-        <w:t xml:space="preserve">Ajustar la versión del BUIL para compilar la </w:t>
-      </w:r>
-      <w:proofErr w:type="spellStart"/>
-      <w:r>
-        <w:rPr>
-          <w:sz w:val="40"/>
-          <w:szCs w:val="40"/>
-          <w:lang w:val="es-MX"/>
-        </w:rPr>
-        <w:t>ultima</w:t>
-      </w:r>
-      <w:proofErr w:type="spellEnd"/>
-      <w:r>
-        <w:rPr>
-          <w:sz w:val="40"/>
-          <w:szCs w:val="40"/>
-          <w:lang w:val="es-MX"/>
-        </w:rPr>
-        <w:t xml:space="preserve"> versión</w:t>
+          <w:sz w:val="28"/>
+          <w:szCs w:val="28"/>
+          <w:lang w:val="es-MX"/>
+        </w:rPr>
+      </w:pPr>
+      <w:r>
+        <w:rPr>
+          <w:sz w:val="28"/>
+          <w:szCs w:val="28"/>
+          <w:lang w:val="es-MX"/>
+        </w:rPr>
+        <w:t>Ajustar la versión del BUIL para compilar la ultima versión</w:t>
       </w:r>
     </w:p>
     <w:p>
@@ -198,70 +198,224 @@
           <w:numId w:val="1"/>
         </w:numPr>
         <w:rPr>
-          <w:sz w:val="40"/>
-          <w:szCs w:val="40"/>
-          <w:lang w:val="es-MX"/>
-        </w:rPr>
-      </w:pPr>
-      <w:r>
-        <w:rPr>
-          <w:sz w:val="40"/>
-          <w:szCs w:val="40"/>
-          <w:lang w:val="es-MX"/>
-        </w:rPr>
-        <w:t xml:space="preserve">Crear el </w:t>
-      </w:r>
-      <w:proofErr w:type="spellStart"/>
-      <w:r>
-        <w:rPr>
-          <w:sz w:val="40"/>
-          <w:szCs w:val="40"/>
-          <w:lang w:val="es-MX"/>
-        </w:rPr>
-        <w:t>org</w:t>
-      </w:r>
-      <w:proofErr w:type="spellEnd"/>
-      <w:r>
-        <w:rPr>
-          <w:sz w:val="40"/>
-          <w:szCs w:val="40"/>
-          <w:lang w:val="es-MX"/>
+          <w:sz w:val="28"/>
+          <w:szCs w:val="28"/>
+          <w:lang w:val="es-MX"/>
+        </w:rPr>
+      </w:pPr>
+      <w:r>
+        <w:rPr>
+          <w:sz w:val="28"/>
+          <w:szCs w:val="28"/>
+          <w:lang w:val="es-MX"/>
+        </w:rPr>
+        <w:t>Crear el org apache war y desplegar app</w:t>
+      </w:r>
+    </w:p>
+    <w:p>
+      <w:pPr>
+        <w:pStyle w:val="Prrafodelista"/>
+        <w:numPr>
+          <w:ilvl w:val="1"/>
+          <w:numId w:val="1"/>
+        </w:numPr>
+        <w:rPr>
+          <w:sz w:val="28"/>
+          <w:szCs w:val="28"/>
+          <w:lang w:val="es-MX"/>
+        </w:rPr>
+      </w:pPr>
+      <w:r>
+        <w:rPr>
+          <w:sz w:val="28"/>
+          <w:szCs w:val="28"/>
+          <w:lang w:val="es-MX"/>
+        </w:rPr>
+        <w:t>Crear el org apache pluggins</w:t>
+      </w:r>
+    </w:p>
+    <w:p>
+      <w:pPr>
+        <w:pStyle w:val="Prrafodelista"/>
+        <w:numPr>
+          <w:ilvl w:val="0"/>
+          <w:numId w:val="1"/>
+        </w:numPr>
+        <w:rPr>
+          <w:sz w:val="28"/>
+          <w:szCs w:val="28"/>
+          <w:lang w:val="es-MX"/>
+        </w:rPr>
+      </w:pPr>
+      <w:r>
+        <w:rPr>
+          <w:sz w:val="28"/>
+          <w:szCs w:val="28"/>
+          <w:lang w:val="es-MX"/>
+        </w:rPr>
+        <w:t xml:space="preserve">Agregando clase para que el proyecto reconozca la utima versión de jsf (Solo en glasfish 5.0) </w:t>
+      </w:r>
+    </w:p>
+    <w:p>
+      <w:pPr>
+        <w:pStyle w:val="Prrafodelista"/>
+        <w:numPr>
+          <w:ilvl w:val="1"/>
+          <w:numId w:val="1"/>
+        </w:numPr>
+        <w:rPr>
+          <w:sz w:val="28"/>
+          <w:szCs w:val="28"/>
+          <w:lang w:val="es-MX"/>
+        </w:rPr>
+      </w:pPr>
+      <w:r>
+        <w:rPr>
+          <w:sz w:val="28"/>
+          <w:szCs w:val="28"/>
+          <w:lang w:val="es-MX"/>
+        </w:rPr>
+        <w:t xml:space="preserve">Crear clase </w:t>
+      </w:r>
+      <w:proofErr w:type="gramStart"/>
+      <w:r>
+        <w:rPr>
+          <w:sz w:val="28"/>
+          <w:szCs w:val="28"/>
+          <w:lang w:val="es-MX"/>
+        </w:rPr>
+        <w:t>beans.configuracion</w:t>
+      </w:r>
+      <w:proofErr w:type="gramEnd"/>
+      <w:r>
+        <w:rPr>
+          <w:sz w:val="28"/>
+          <w:szCs w:val="28"/>
+          <w:lang w:val="es-MX"/>
+        </w:rPr>
+        <w:t>.ConfigurationJSF</w:t>
+      </w:r>
+    </w:p>
+    <w:p>
+      <w:pPr>
+        <w:pStyle w:val="Prrafodelista"/>
+        <w:numPr>
+          <w:ilvl w:val="1"/>
+          <w:numId w:val="1"/>
+        </w:numPr>
+        <w:rPr>
+          <w:sz w:val="28"/>
+          <w:szCs w:val="28"/>
+          <w:lang w:val="es-MX"/>
+        </w:rPr>
+      </w:pPr>
+      <w:r>
+        <w:rPr>
+          <w:sz w:val="28"/>
+          <w:szCs w:val="28"/>
+          <w:lang w:val="es-MX"/>
+        </w:rPr>
+        <w:t>Crear las anotaciones FacesConfig</w:t>
+      </w:r>
+    </w:p>
+    <w:p>
+      <w:pPr>
+        <w:pStyle w:val="Prrafodelista"/>
+        <w:numPr>
+          <w:ilvl w:val="1"/>
+          <w:numId w:val="1"/>
+        </w:numPr>
+        <w:rPr>
+          <w:sz w:val="28"/>
+          <w:szCs w:val="28"/>
+          <w:lang w:val="es-MX"/>
+        </w:rPr>
+      </w:pPr>
+      <w:r>
+        <w:rPr>
+          <w:sz w:val="28"/>
+          <w:szCs w:val="28"/>
+          <w:lang w:val="es-MX"/>
+        </w:rPr>
+        <w:t>Crear anotación ApplicationScoped</w:t>
+      </w:r>
+    </w:p>
+    <w:p>
+      <w:pPr>
+        <w:pStyle w:val="Prrafodelista"/>
+        <w:numPr>
+          <w:ilvl w:val="0"/>
+          <w:numId w:val="1"/>
+        </w:numPr>
+        <w:rPr>
+          <w:sz w:val="28"/>
+          <w:szCs w:val="28"/>
+          <w:lang w:val="es-MX"/>
+        </w:rPr>
+      </w:pPr>
+      <w:r>
+        <w:rPr>
+          <w:sz w:val="28"/>
+          <w:szCs w:val="28"/>
+          <w:lang w:val="es-MX"/>
+        </w:rPr>
+        <w:t>Agregar configuración de log4j2</w:t>
+      </w:r>
+    </w:p>
+    <w:p>
+      <w:pPr>
+        <w:pStyle w:val="Prrafodelista"/>
+        <w:numPr>
+          <w:ilvl w:val="1"/>
+          <w:numId w:val="1"/>
+        </w:numPr>
+        <w:rPr>
+          <w:sz w:val="28"/>
+          <w:szCs w:val="28"/>
+          <w:lang w:val="en-US"/>
+        </w:rPr>
+      </w:pPr>
+      <w:r>
+        <w:rPr>
+          <w:sz w:val="28"/>
+          <w:szCs w:val="28"/>
+          <w:lang w:val="en-US"/>
+        </w:rPr>
+        <w:t>Files -&gt; src-main-resources. log4j2</w:t>
+      </w:r>
+    </w:p>
+    <w:p>
+      <w:pPr>
+        <w:pStyle w:val="Prrafodelista"/>
+        <w:numPr>
+          <w:ilvl w:val="0"/>
+          <w:numId w:val="1"/>
+        </w:numPr>
+        <w:rPr>
+          <w:sz w:val="28"/>
+          <w:szCs w:val="28"/>
+        </w:rPr>
+      </w:pPr>
+      <w:r>
+        <w:rPr>
+          <w:sz w:val="28"/>
+          <w:szCs w:val="28"/>
+        </w:rPr>
+        <w:t>Crear archivo para validar que ya</w:t>
+      </w:r>
+      <w:r>
+        <w:rPr>
+          <w:sz w:val="28"/>
+          <w:szCs w:val="28"/>
         </w:rPr>
         <w:t xml:space="preserve"> </w:t>
       </w:r>
       <w:r>
         <w:rPr>
-          <w:sz w:val="40"/>
-          <w:szCs w:val="40"/>
-          <w:lang w:val="es-MX"/>
-        </w:rPr>
-        <w:t>apache</w:t>
-      </w:r>
-      <w:r>
-        <w:rPr>
-          <w:sz w:val="40"/>
-          <w:szCs w:val="40"/>
-          <w:lang w:val="es-MX"/>
-        </w:rPr>
-        <w:t xml:space="preserve"> </w:t>
-      </w:r>
-      <w:proofErr w:type="spellStart"/>
-      <w:r>
-        <w:rPr>
-          <w:sz w:val="40"/>
-          <w:szCs w:val="40"/>
-          <w:lang w:val="es-MX"/>
-        </w:rPr>
-        <w:t>war</w:t>
-      </w:r>
-      <w:proofErr w:type="spellEnd"/>
-      <w:r>
-        <w:rPr>
-          <w:sz w:val="40"/>
-          <w:szCs w:val="40"/>
-          <w:lang w:val="es-MX"/>
-        </w:rPr>
-        <w:t xml:space="preserve"> y desplegar app</w:t>
+          <w:sz w:val="28"/>
+          <w:szCs w:val="28"/>
+        </w:rPr>
+        <w:t>este funcionando log4j2</w:t>
       </w:r>
     </w:p>
     <w:p>
@@ -272,63 +426,58 @@
           <w:numId w:val="1"/>
         </w:numPr>
         <w:rPr>
-          <w:sz w:val="40"/>
-          <w:szCs w:val="40"/>
-          <w:lang w:val="es-MX"/>
-        </w:rPr>
-      </w:pPr>
-      <w:r>
-        <w:rPr>
-          <w:sz w:val="40"/>
-          <w:szCs w:val="40"/>
-          <w:lang w:val="es-MX"/>
-        </w:rPr>
-        <w:t xml:space="preserve">Crear el </w:t>
-      </w:r>
-      <w:proofErr w:type="spellStart"/>
-      <w:r>
-        <w:rPr>
-          <w:sz w:val="40"/>
-          <w:szCs w:val="40"/>
-          <w:lang w:val="es-MX"/>
-        </w:rPr>
-        <w:t>org</w:t>
-      </w:r>
-      <w:proofErr w:type="spellEnd"/>
-      <w:r>
-        <w:rPr>
-          <w:sz w:val="40"/>
-          <w:szCs w:val="40"/>
-          <w:lang w:val="es-MX"/>
-        </w:rPr>
-        <w:t xml:space="preserve"> </w:t>
-      </w:r>
-      <w:r>
-        <w:rPr>
-          <w:sz w:val="40"/>
-          <w:szCs w:val="40"/>
-          <w:lang w:val="es-MX"/>
-        </w:rPr>
-        <w:t>apache</w:t>
-      </w:r>
-      <w:r>
-        <w:rPr>
-          <w:sz w:val="40"/>
-          <w:szCs w:val="40"/>
-          <w:lang w:val="es-MX"/>
-        </w:rPr>
-        <w:t xml:space="preserve"> </w:t>
-      </w:r>
-      <w:proofErr w:type="spellStart"/>
-      <w:r>
-        <w:rPr>
-          <w:sz w:val="40"/>
-          <w:szCs w:val="40"/>
-          <w:lang w:val="es-MX"/>
-        </w:rPr>
-        <w:t>pluggins</w:t>
-      </w:r>
-      <w:proofErr w:type="spellEnd"/>
+          <w:sz w:val="28"/>
+          <w:szCs w:val="28"/>
+        </w:rPr>
+      </w:pPr>
+      <w:r>
+        <w:rPr>
+          <w:sz w:val="28"/>
+          <w:szCs w:val="28"/>
+        </w:rPr>
+        <w:t>Crear Archivo index.xhtml</w:t>
+      </w:r>
+    </w:p>
+    <w:p>
+      <w:pPr>
+        <w:pStyle w:val="Prrafodelista"/>
+        <w:numPr>
+          <w:ilvl w:val="1"/>
+          <w:numId w:val="1"/>
+        </w:numPr>
+        <w:rPr>
+          <w:sz w:val="28"/>
+          <w:szCs w:val="28"/>
+        </w:rPr>
+      </w:pPr>
+      <w:r>
+        <w:rPr>
+          <w:sz w:val="28"/>
+          <w:szCs w:val="28"/>
+        </w:rPr>
+        <w:t>Crear archivo WE</w:t>
+      </w:r>
+      <w:r>
+        <w:rPr>
+          <w:sz w:val="28"/>
+          <w:szCs w:val="28"/>
+        </w:rPr>
+        <w:t>B</w:t>
+      </w:r>
+      <w:r>
+        <w:rPr>
+          <w:sz w:val="28"/>
+          <w:szCs w:val="28"/>
+        </w:rPr>
+        <w:t>-INF.web</w:t>
+      </w:r>
+      <w:r>
+        <w:rPr>
+          <w:sz w:val="28"/>
+          <w:szCs w:val="28"/>
+        </w:rPr>
+        <w:t>.xml</w:t>
+      </w:r>
     </w:p>
     <w:p>
       <w:pPr>
@@ -338,179 +487,17 @@
           <w:numId w:val="1"/>
         </w:numPr>
         <w:rPr>
-          <w:sz w:val="40"/>
-          <w:szCs w:val="40"/>
-          <w:lang w:val="es-MX"/>
-        </w:rPr>
-      </w:pPr>
-      <w:r>
-        <w:rPr>
-          <w:sz w:val="40"/>
-          <w:szCs w:val="40"/>
-          <w:lang w:val="es-MX"/>
-        </w:rPr>
-        <w:t xml:space="preserve">Agregando clase para que el proyecto reconozca la </w:t>
-      </w:r>
-      <w:proofErr w:type="spellStart"/>
-      <w:r>
-        <w:rPr>
-          <w:sz w:val="40"/>
-          <w:szCs w:val="40"/>
-          <w:lang w:val="es-MX"/>
-        </w:rPr>
-        <w:t>utima</w:t>
-      </w:r>
-      <w:proofErr w:type="spellEnd"/>
-      <w:r>
-        <w:rPr>
-          <w:sz w:val="40"/>
-          <w:szCs w:val="40"/>
-          <w:lang w:val="es-MX"/>
-        </w:rPr>
-        <w:t xml:space="preserve"> versión de </w:t>
-      </w:r>
-      <w:proofErr w:type="spellStart"/>
-      <w:r>
-        <w:rPr>
-          <w:sz w:val="40"/>
-          <w:szCs w:val="40"/>
-          <w:lang w:val="es-MX"/>
-        </w:rPr>
-        <w:t>jsf</w:t>
-      </w:r>
-      <w:proofErr w:type="spellEnd"/>
-      <w:r>
-        <w:rPr>
-          <w:sz w:val="40"/>
-          <w:szCs w:val="40"/>
-          <w:lang w:val="es-MX"/>
-        </w:rPr>
-        <w:t xml:space="preserve"> (Solo en </w:t>
-      </w:r>
-      <w:proofErr w:type="spellStart"/>
-      <w:r>
-        <w:rPr>
-          <w:sz w:val="40"/>
-          <w:szCs w:val="40"/>
-          <w:lang w:val="es-MX"/>
-        </w:rPr>
-        <w:t>glasfish</w:t>
-      </w:r>
-      <w:proofErr w:type="spellEnd"/>
-      <w:r>
-        <w:rPr>
-          <w:sz w:val="40"/>
-          <w:szCs w:val="40"/>
-          <w:lang w:val="es-MX"/>
-        </w:rPr>
-        <w:t xml:space="preserve"> 5.0) </w:t>
-      </w:r>
-    </w:p>
-    <w:p>
-      <w:pPr>
-        <w:pStyle w:val="Prrafodelista"/>
-        <w:numPr>
-          <w:ilvl w:val="1"/>
-          <w:numId w:val="1"/>
-        </w:numPr>
-        <w:rPr>
-          <w:sz w:val="40"/>
-          <w:szCs w:val="40"/>
-          <w:lang w:val="es-MX"/>
-        </w:rPr>
-      </w:pPr>
-      <w:r>
-        <w:rPr>
-          <w:sz w:val="40"/>
-          <w:szCs w:val="40"/>
-          <w:lang w:val="es-MX"/>
-        </w:rPr>
-        <w:t xml:space="preserve">Crear clase </w:t>
-      </w:r>
-      <w:proofErr w:type="spellStart"/>
-      <w:proofErr w:type="gramStart"/>
-      <w:r>
-        <w:rPr>
-          <w:sz w:val="40"/>
-          <w:szCs w:val="40"/>
-          <w:lang w:val="es-MX"/>
-        </w:rPr>
-        <w:t>beans.configuracion</w:t>
-      </w:r>
-      <w:proofErr w:type="gramEnd"/>
-      <w:r>
-        <w:rPr>
-          <w:sz w:val="40"/>
-          <w:szCs w:val="40"/>
-          <w:lang w:val="es-MX"/>
-        </w:rPr>
-        <w:t>.ConfigurationJSF</w:t>
-      </w:r>
-      <w:proofErr w:type="spellEnd"/>
-    </w:p>
-    <w:p>
-      <w:pPr>
-        <w:pStyle w:val="Prrafodelista"/>
-        <w:numPr>
-          <w:ilvl w:val="1"/>
-          <w:numId w:val="1"/>
-        </w:numPr>
-        <w:rPr>
-          <w:sz w:val="40"/>
-          <w:szCs w:val="40"/>
-          <w:lang w:val="es-MX"/>
-        </w:rPr>
-      </w:pPr>
-      <w:r>
-        <w:rPr>
-          <w:sz w:val="40"/>
-          <w:szCs w:val="40"/>
-          <w:lang w:val="es-MX"/>
-        </w:rPr>
-        <w:t xml:space="preserve">Crear las anotaciones </w:t>
-      </w:r>
-      <w:proofErr w:type="spellStart"/>
-      <w:r>
-        <w:rPr>
-          <w:sz w:val="40"/>
-          <w:szCs w:val="40"/>
-          <w:lang w:val="es-MX"/>
-        </w:rPr>
-        <w:t>FacesConfig</w:t>
-      </w:r>
-      <w:proofErr w:type="spellEnd"/>
-    </w:p>
-    <w:p>
-      <w:pPr>
-        <w:pStyle w:val="Prrafodelista"/>
-        <w:numPr>
-          <w:ilvl w:val="1"/>
-          <w:numId w:val="1"/>
-        </w:numPr>
-        <w:rPr>
-          <w:sz w:val="40"/>
-          <w:szCs w:val="40"/>
-          <w:lang w:val="es-MX"/>
-        </w:rPr>
-      </w:pPr>
-      <w:r>
-        <w:rPr>
-          <w:sz w:val="40"/>
-          <w:szCs w:val="40"/>
-          <w:lang w:val="es-MX"/>
-        </w:rPr>
-        <w:t xml:space="preserve">Crear anotación </w:t>
-      </w:r>
-      <w:proofErr w:type="spellStart"/>
-      <w:r>
-        <w:rPr>
-          <w:sz w:val="40"/>
-          <w:szCs w:val="40"/>
-          <w:lang w:val="es-MX"/>
-        </w:rPr>
-        <w:t>ApplicationScoped</w:t>
-      </w:r>
-      <w:proofErr w:type="spellEnd"/>
+          <w:sz w:val="28"/>
+          <w:szCs w:val="28"/>
+        </w:rPr>
+      </w:pPr>
+      <w:r>
+        <w:rPr>
+          <w:sz w:val="28"/>
+          <w:szCs w:val="28"/>
+        </w:rPr>
+        <w:t>Recursos</w:t>
+      </w:r>
     </w:p>
     <w:p>
       <w:pPr>
@@ -520,239 +507,16 @@
           <w:numId w:val="1"/>
         </w:numPr>
         <w:rPr>
-          <w:sz w:val="40"/>
-          <w:szCs w:val="40"/>
-          <w:lang w:val="es-MX"/>
-        </w:rPr>
-      </w:pPr>
-      <w:r>
-        <w:rPr>
-          <w:sz w:val="40"/>
-          <w:szCs w:val="40"/>
-          <w:lang w:val="es-MX"/>
-        </w:rPr>
-        <w:t>Agregar configuración de log4j2</w:t>
-      </w:r>
-    </w:p>
-    <w:p>
-      <w:pPr>
-        <w:pStyle w:val="Prrafodelista"/>
-        <w:numPr>
-          <w:ilvl w:val="1"/>
-          <w:numId w:val="1"/>
-        </w:numPr>
-        <w:rPr>
-          <w:sz w:val="40"/>
-          <w:szCs w:val="40"/>
-          <w:lang w:val="en-US"/>
-        </w:rPr>
-      </w:pPr>
-      <w:r>
-        <w:rPr>
-          <w:sz w:val="40"/>
-          <w:szCs w:val="40"/>
-          <w:lang w:val="en-US"/>
-        </w:rPr>
-        <w:t xml:space="preserve">Files -&gt; </w:t>
-      </w:r>
-      <w:proofErr w:type="spellStart"/>
-      <w:r>
-        <w:rPr>
-          <w:sz w:val="40"/>
-          <w:szCs w:val="40"/>
-          <w:lang w:val="en-US"/>
-        </w:rPr>
-        <w:t>src</w:t>
-      </w:r>
-      <w:proofErr w:type="spellEnd"/>
-      <w:r>
-        <w:rPr>
-          <w:sz w:val="40"/>
-          <w:szCs w:val="40"/>
-          <w:lang w:val="en-US"/>
-        </w:rPr>
-        <w:t>-main-resources.</w:t>
-      </w:r>
-      <w:r>
-        <w:rPr>
-          <w:lang w:val="en-US"/>
-        </w:rPr>
-        <w:t xml:space="preserve"> </w:t>
-      </w:r>
-      <w:r>
-        <w:rPr>
-          <w:sz w:val="40"/>
-          <w:szCs w:val="40"/>
-          <w:lang w:val="en-US"/>
-        </w:rPr>
-        <w:t>log4j2</w:t>
-      </w:r>
-    </w:p>
-    <w:p>
-      <w:pPr>
-        <w:pStyle w:val="Prrafodelista"/>
-        <w:numPr>
-          <w:ilvl w:val="0"/>
-          <w:numId w:val="1"/>
-        </w:numPr>
-        <w:rPr>
-          <w:sz w:val="40"/>
-          <w:szCs w:val="40"/>
-        </w:rPr>
-      </w:pPr>
-      <w:r>
-        <w:rPr>
-          <w:sz w:val="40"/>
-          <w:szCs w:val="40"/>
-        </w:rPr>
-        <w:t>Crear archiv</w:t>
-      </w:r>
-      <w:r>
-        <w:rPr>
-          <w:sz w:val="40"/>
-          <w:szCs w:val="40"/>
-        </w:rPr>
-        <w:t>o</w:t>
-      </w:r>
-      <w:r>
-        <w:rPr>
-          <w:sz w:val="40"/>
-          <w:szCs w:val="40"/>
-        </w:rPr>
-        <w:t xml:space="preserve"> para validar q</w:t>
-      </w:r>
-      <w:r>
-        <w:rPr>
-          <w:sz w:val="40"/>
-          <w:szCs w:val="40"/>
-        </w:rPr>
-        <w:t xml:space="preserve">ue </w:t>
-      </w:r>
-      <w:proofErr w:type="spellStart"/>
-      <w:r>
-        <w:rPr>
-          <w:sz w:val="40"/>
-          <w:szCs w:val="40"/>
-        </w:rPr>
-        <w:t>yaeste</w:t>
-      </w:r>
-      <w:proofErr w:type="spellEnd"/>
-      <w:r>
-        <w:rPr>
-          <w:sz w:val="40"/>
-          <w:szCs w:val="40"/>
-        </w:rPr>
-        <w:t xml:space="preserve"> funcionando log4j2</w:t>
-      </w:r>
-    </w:p>
-    <w:p>
-      <w:pPr>
-        <w:pStyle w:val="Prrafodelista"/>
-        <w:numPr>
-          <w:ilvl w:val="1"/>
-          <w:numId w:val="1"/>
-        </w:numPr>
-        <w:rPr>
-          <w:sz w:val="40"/>
-          <w:szCs w:val="40"/>
-        </w:rPr>
-      </w:pPr>
-      <w:r>
-        <w:rPr>
-          <w:sz w:val="40"/>
-          <w:szCs w:val="40"/>
-        </w:rPr>
-        <w:t xml:space="preserve">Crear Archivo </w:t>
-      </w:r>
-      <w:proofErr w:type="spellStart"/>
-      <w:r>
-        <w:rPr>
-          <w:sz w:val="40"/>
-          <w:szCs w:val="40"/>
-        </w:rPr>
-        <w:t>index.xhtml</w:t>
-      </w:r>
-      <w:proofErr w:type="spellEnd"/>
-    </w:p>
-    <w:p>
-      <w:pPr>
-        <w:pStyle w:val="Prrafodelista"/>
-        <w:numPr>
-          <w:ilvl w:val="1"/>
-          <w:numId w:val="1"/>
-        </w:numPr>
-        <w:rPr>
-          <w:sz w:val="40"/>
-          <w:szCs w:val="40"/>
-        </w:rPr>
-      </w:pPr>
-      <w:r>
-        <w:rPr>
-          <w:sz w:val="40"/>
-          <w:szCs w:val="40"/>
-        </w:rPr>
-        <w:t>Crear archivo WE</w:t>
-      </w:r>
-      <w:r>
-        <w:rPr>
-          <w:sz w:val="40"/>
-          <w:szCs w:val="40"/>
-        </w:rPr>
-        <w:t>B</w:t>
-      </w:r>
-      <w:r>
-        <w:rPr>
-          <w:sz w:val="40"/>
-          <w:szCs w:val="40"/>
-        </w:rPr>
-        <w:t>-INF.web</w:t>
-      </w:r>
-      <w:r>
-        <w:rPr>
-          <w:sz w:val="40"/>
-          <w:szCs w:val="40"/>
-        </w:rPr>
-        <w:t>.xml</w:t>
-      </w:r>
-    </w:p>
-    <w:p>
-      <w:pPr>
-        <w:pStyle w:val="Prrafodelista"/>
-        <w:numPr>
-          <w:ilvl w:val="0"/>
-          <w:numId w:val="1"/>
-        </w:numPr>
-        <w:rPr>
-          <w:sz w:val="40"/>
-          <w:szCs w:val="40"/>
-        </w:rPr>
-      </w:pPr>
-      <w:r>
-        <w:rPr>
-          <w:sz w:val="40"/>
-          <w:szCs w:val="40"/>
-        </w:rPr>
-        <w:t>Recursos</w:t>
-      </w:r>
-    </w:p>
-    <w:p>
-      <w:pPr>
-        <w:pStyle w:val="Prrafodelista"/>
-        <w:numPr>
-          <w:ilvl w:val="0"/>
-          <w:numId w:val="1"/>
-        </w:numPr>
-        <w:rPr>
-          <w:sz w:val="40"/>
-          <w:szCs w:val="40"/>
+          <w:sz w:val="28"/>
+          <w:szCs w:val="28"/>
         </w:rPr>
       </w:pPr>
       <w:hyperlink r:id="rId5" w:history="1">
         <w:r>
           <w:rPr>
             <w:rStyle w:val="Hipervnculo"/>
-            <w:sz w:val="40"/>
-            <w:szCs w:val="40"/>
+            <w:sz w:val="28"/>
+            <w:szCs w:val="28"/>
           </w:rPr>
           <w:t>https://logging.apache.org/log4j/2.x/manual/configuration.html</w:t>
         </w:r>
@@ -766,16 +530,16 @@
           <w:numId w:val="1"/>
         </w:numPr>
         <w:rPr>
-          <w:sz w:val="40"/>
-          <w:szCs w:val="40"/>
+          <w:sz w:val="28"/>
+          <w:szCs w:val="28"/>
         </w:rPr>
       </w:pPr>
       <w:hyperlink r:id="rId6" w:history="1">
         <w:r>
           <w:rPr>
             <w:rStyle w:val="Hipervnculo"/>
-            <w:sz w:val="40"/>
-            <w:szCs w:val="40"/>
+            <w:sz w:val="28"/>
+            <w:szCs w:val="28"/>
           </w:rPr>
           <w:t>https://javaee.github.io/javaserverfaces-spec/</w:t>
         </w:r>
@@ -789,16 +553,19 @@
           <w:numId w:val="1"/>
         </w:numPr>
         <w:rPr>
-          <w:sz w:val="40"/>
-          <w:szCs w:val="40"/>
+          <w:rStyle w:val="Hipervnculo"/>
+          <w:color w:val="auto"/>
+          <w:sz w:val="28"/>
+          <w:szCs w:val="28"/>
+          <w:u w:val="none"/>
         </w:rPr>
       </w:pPr>
       <w:hyperlink r:id="rId7" w:history="1">
         <w:r>
           <w:rPr>
             <w:rStyle w:val="Hipervnculo"/>
-            <w:sz w:val="40"/>
-            <w:szCs w:val="40"/>
+            <w:sz w:val="28"/>
+            <w:szCs w:val="28"/>
           </w:rPr>
           <w:t>http://codejavu.blogspot.com/2017/12/componentes-basicos-java-server-pages.html</w:t>
         </w:r>
@@ -806,22 +573,12 @@
     </w:p>
     <w:p>
       <w:pPr>
-        <w:ind w:left="360"/>
-        <w:rPr>
-          <w:sz w:val="40"/>
-          <w:szCs w:val="40"/>
-        </w:rPr>
-      </w:pPr>
-    </w:p>
-    <w:p>
-      <w:pPr>
-        <w:rPr>
-          <w:sz w:val="40"/>
-          <w:szCs w:val="40"/>
-        </w:rPr>
-      </w:pPr>
-    </w:p>
-    <w:p/>
+        <w:rPr>
+          <w:sz w:val="28"/>
+          <w:szCs w:val="28"/>
+        </w:rPr>
+      </w:pPr>
+    </w:p>
     <w:sectPr>
       <w:pgSz w:w="12240" w:h="15840"/>
       <w:pgMar w:top="1440" w:right="1440" w:bottom="1440" w:left="1440" w:header="708" w:footer="708" w:gutter="0"/>
